--- a/kurzy, atd/cisco kurzy/introduction to cybersecurity FINISHED/2.1.docx
+++ b/kurzy, atd/cisco kurzy/introduction to cybersecurity FINISHED/2.1.docx
@@ -4,20 +4,21 @@
   <w:body>
     <w:p>
       <w:pPr>
-        <w:rPr>
-          <w:rFonts w:hint="default"/>
-          <w:sz w:val="24"/>
-          <w:szCs w:val="24"/>
-          <w:highlight w:val="red"/>
-          <w:lang w:val="en-US"/>
-        </w:rPr>
-      </w:pPr>
-      <w:r>
-        <w:rPr>
-          <w:rFonts w:hint="default"/>
-          <w:sz w:val="24"/>
-          <w:szCs w:val="24"/>
-          <w:highlight w:val="red"/>
+        <w:jc w:val="center"/>
+        <w:rPr>
+          <w:rFonts w:hint="default"/>
+          <w:sz w:val="24"/>
+          <w:szCs w:val="24"/>
+          <w:highlight w:val="magenta"/>
+          <w:lang w:val="en-US"/>
+        </w:rPr>
+      </w:pPr>
+      <w:r>
+        <w:rPr>
+          <w:rFonts w:hint="default"/>
+          <w:sz w:val="24"/>
+          <w:szCs w:val="24"/>
+          <w:highlight w:val="magenta"/>
           <w:lang w:val="en-US"/>
         </w:rPr>
         <w:t>Types fo malware</w:t>
@@ -37,6 +38,8 @@
       <w:pPr>
         <w:rPr>
           <w:rFonts w:hint="default"/>
+          <w:b/>
+          <w:bCs/>
           <w:sz w:val="24"/>
           <w:szCs w:val="24"/>
           <w:lang w:val="en-US"/>
@@ -67,25 +70,40 @@
           <w:szCs w:val="24"/>
           <w:lang w:val="en-US"/>
         </w:rPr>
-        <w:t xml:space="preserve">Malware is any code that can be used to steal data, bypass access controls, or </w:t>
-      </w:r>
-      <w:r>
-        <w:rPr>
-          <w:rFonts w:hint="default"/>
-          <w:sz w:val="24"/>
-          <w:szCs w:val="24"/>
-          <w:lang w:val="en-US"/>
-        </w:rPr>
-        <w:tab/>
-      </w:r>
-      <w:r>
-        <w:rPr>
-          <w:rFonts w:hint="default"/>
-          <w:sz w:val="24"/>
-          <w:szCs w:val="24"/>
-          <w:lang w:val="en-US"/>
-        </w:rPr>
-        <w:t xml:space="preserve">cause harm to or compromise a system. </w:t>
+        <w:t xml:space="preserve">Malware is </w:t>
+      </w:r>
+      <w:r>
+        <w:rPr>
+          <w:rFonts w:hint="default"/>
+          <w:b/>
+          <w:bCs/>
+          <w:sz w:val="24"/>
+          <w:szCs w:val="24"/>
+          <w:lang w:val="en-US"/>
+        </w:rPr>
+        <w:t xml:space="preserve">any code that can be used to steal data, bypass access controls, </w:t>
+      </w:r>
+      <w:r>
+        <w:rPr>
+          <w:rFonts w:hint="default"/>
+          <w:b/>
+          <w:bCs/>
+          <w:sz w:val="24"/>
+          <w:szCs w:val="24"/>
+          <w:lang w:val="sk-SK"/>
+        </w:rPr>
+        <w:tab/>
+      </w:r>
+      <w:r>
+        <w:rPr>
+          <w:rFonts w:hint="default"/>
+          <w:b/>
+          <w:bCs/>
+          <w:sz w:val="24"/>
+          <w:szCs w:val="24"/>
+          <w:lang w:val="en-US"/>
+        </w:rPr>
+        <w:t xml:space="preserve">or cause harm to or compromise a system. </w:t>
       </w:r>
     </w:p>
     <w:p>
@@ -217,20 +235,35 @@
           <w:szCs w:val="24"/>
           <w:lang w:val="en-US"/>
         </w:rPr>
-        <w:t xml:space="preserve">- Designed to track and spy on you, it monitors your online activity and can </w:t>
-      </w:r>
-      <w:r>
-        <w:rPr>
-          <w:rFonts w:hint="default"/>
-          <w:sz w:val="24"/>
-          <w:szCs w:val="24"/>
-          <w:lang w:val="en-US"/>
-        </w:rPr>
-        <w:tab/>
-      </w:r>
-      <w:r>
-        <w:rPr>
-          <w:rFonts w:hint="default"/>
+        <w:t xml:space="preserve">- </w:t>
+      </w:r>
+      <w:r>
+        <w:rPr>
+          <w:rFonts w:hint="default"/>
+          <w:b/>
+          <w:bCs/>
+          <w:sz w:val="24"/>
+          <w:szCs w:val="24"/>
+          <w:lang w:val="en-US"/>
+        </w:rPr>
+        <w:t xml:space="preserve">Designed to track and spy on you, it monitors your online activity and can </w:t>
+      </w:r>
+      <w:r>
+        <w:rPr>
+          <w:rFonts w:hint="default"/>
+          <w:b/>
+          <w:bCs/>
+          <w:sz w:val="24"/>
+          <w:szCs w:val="24"/>
+          <w:lang w:val="en-US"/>
+        </w:rPr>
+        <w:tab/>
+      </w:r>
+      <w:r>
+        <w:rPr>
+          <w:rFonts w:hint="default"/>
+          <w:b/>
+          <w:bCs/>
           <w:sz w:val="24"/>
           <w:szCs w:val="24"/>
           <w:lang w:val="en-US"/>
@@ -349,7 +382,18 @@
           <w:szCs w:val="24"/>
           <w:lang w:val="en-US"/>
         </w:rPr>
-        <w:t>- is often installed with some version of software</w:t>
+        <w:t>-</w:t>
+      </w:r>
+      <w:r>
+        <w:rPr>
+          <w:rFonts w:hint="default"/>
+          <w:b/>
+          <w:bCs/>
+          <w:sz w:val="24"/>
+          <w:szCs w:val="24"/>
+          <w:lang w:val="en-US"/>
+        </w:rPr>
+        <w:t xml:space="preserve"> is often installed with some version of software</w:t>
       </w:r>
     </w:p>
     <w:p>
@@ -396,11 +440,24 @@
           <w:szCs w:val="24"/>
           <w:lang w:val="en-US"/>
         </w:rPr>
-        <w:t>- is designed to automatically deliver advertisements to a user</w:t>
-      </w:r>
-      <w:r>
-        <w:rPr>
-          <w:rFonts w:hint="default"/>
+        <w:t>-</w:t>
+      </w:r>
+      <w:r>
+        <w:rPr>
+          <w:rFonts w:hint="default"/>
+          <w:b/>
+          <w:bCs/>
+          <w:sz w:val="24"/>
+          <w:szCs w:val="24"/>
+          <w:lang w:val="en-US"/>
+        </w:rPr>
+        <w:t xml:space="preserve"> is designed to automatically deliver advertisements to a user</w:t>
+      </w:r>
+      <w:r>
+        <w:rPr>
+          <w:rFonts w:hint="default"/>
+          <w:b/>
+          <w:bCs/>
           <w:sz w:val="24"/>
           <w:szCs w:val="24"/>
           <w:lang w:val="en-US"/>
@@ -502,20 +559,35 @@
           <w:szCs w:val="24"/>
           <w:lang w:val="en-US"/>
         </w:rPr>
-        <w:t xml:space="preserve">- it is used to gain unauthorized access by bypassing the normal </w:t>
-      </w:r>
-      <w:r>
-        <w:rPr>
-          <w:rFonts w:hint="default"/>
-          <w:sz w:val="24"/>
-          <w:szCs w:val="24"/>
-          <w:lang w:val="en-US"/>
-        </w:rPr>
-        <w:tab/>
-      </w:r>
-      <w:r>
-        <w:rPr>
-          <w:rFonts w:hint="default"/>
+        <w:t xml:space="preserve">- </w:t>
+      </w:r>
+      <w:r>
+        <w:rPr>
+          <w:rFonts w:hint="default"/>
+          <w:b/>
+          <w:bCs/>
+          <w:sz w:val="24"/>
+          <w:szCs w:val="24"/>
+          <w:lang w:val="en-US"/>
+        </w:rPr>
+        <w:t xml:space="preserve">it is used to gain unauthorized access by bypassing the normal </w:t>
+      </w:r>
+      <w:r>
+        <w:rPr>
+          <w:rFonts w:hint="default"/>
+          <w:b/>
+          <w:bCs/>
+          <w:sz w:val="24"/>
+          <w:szCs w:val="24"/>
+          <w:lang w:val="en-US"/>
+        </w:rPr>
+        <w:tab/>
+      </w:r>
+      <w:r>
+        <w:rPr>
+          <w:rFonts w:hint="default"/>
+          <w:b/>
+          <w:bCs/>
           <w:sz w:val="24"/>
           <w:szCs w:val="24"/>
           <w:lang w:val="en-US"/>
@@ -525,6 +597,8 @@
       <w:r>
         <w:rPr>
           <w:rFonts w:hint="default"/>
+          <w:b/>
+          <w:bCs/>
           <w:sz w:val="24"/>
           <w:szCs w:val="24"/>
           <w:lang w:val="en-US"/>
@@ -534,15 +608,19 @@
       <w:r>
         <w:rPr>
           <w:rFonts w:hint="default"/>
-          <w:sz w:val="24"/>
-          <w:szCs w:val="24"/>
-          <w:lang w:val="en-US"/>
-        </w:rPr>
-        <w:tab/>
-      </w:r>
-      <w:r>
-        <w:rPr>
-          <w:rFonts w:hint="default"/>
+          <w:b/>
+          <w:bCs/>
+          <w:sz w:val="24"/>
+          <w:szCs w:val="24"/>
+          <w:lang w:val="en-US"/>
+        </w:rPr>
+        <w:tab/>
+      </w:r>
+      <w:r>
+        <w:rPr>
+          <w:rFonts w:hint="default"/>
+          <w:b/>
+          <w:bCs/>
           <w:sz w:val="24"/>
           <w:szCs w:val="24"/>
           <w:lang w:val="en-US"/>
@@ -552,6 +630,8 @@
       <w:r>
         <w:rPr>
           <w:rFonts w:hint="default"/>
+          <w:b/>
+          <w:bCs/>
           <w:sz w:val="24"/>
           <w:szCs w:val="24"/>
           <w:lang w:val="en-US"/>
@@ -623,6 +703,8 @@
         <w:ind w:left="480" w:hanging="480" w:hangingChars="200"/>
         <w:rPr>
           <w:rFonts w:hint="default"/>
+          <w:b/>
+          <w:bCs/>
           <w:sz w:val="24"/>
           <w:szCs w:val="24"/>
           <w:lang w:val="en-US"/>
@@ -662,7 +744,286 @@
           <w:szCs w:val="24"/>
           <w:lang w:val="en-US"/>
         </w:rPr>
-        <w:t xml:space="preserve">- it is designet to hold a computer system or the data it contains captive until </w:t>
+        <w:t>-</w:t>
+      </w:r>
+      <w:r>
+        <w:rPr>
+          <w:rFonts w:hint="default"/>
+          <w:b/>
+          <w:bCs/>
+          <w:sz w:val="24"/>
+          <w:szCs w:val="24"/>
+          <w:lang w:val="en-US"/>
+        </w:rPr>
+        <w:t xml:space="preserve"> it is designet to hold a computer system or the data it contains captive </w:t>
+      </w:r>
+      <w:r>
+        <w:rPr>
+          <w:rFonts w:hint="default"/>
+          <w:b/>
+          <w:bCs/>
+          <w:sz w:val="24"/>
+          <w:szCs w:val="24"/>
+          <w:lang w:val="sk-SK"/>
+        </w:rPr>
+        <w:tab/>
+        <w:t/>
+      </w:r>
+      <w:r>
+        <w:rPr>
+          <w:rFonts w:hint="default"/>
+          <w:b/>
+          <w:bCs/>
+          <w:sz w:val="24"/>
+          <w:szCs w:val="24"/>
+          <w:lang w:val="sk-SK"/>
+        </w:rPr>
+        <w:tab/>
+        <w:t xml:space="preserve">   </w:t>
+      </w:r>
+      <w:r>
+        <w:rPr>
+          <w:rFonts w:hint="default"/>
+          <w:b/>
+          <w:bCs/>
+          <w:sz w:val="24"/>
+          <w:szCs w:val="24"/>
+          <w:lang w:val="en-US"/>
+        </w:rPr>
+        <w:t>until a payment is made</w:t>
+      </w:r>
+    </w:p>
+    <w:p>
+      <w:pPr>
+        <w:ind w:left="480" w:hanging="480" w:hangingChars="200"/>
+        <w:rPr>
+          <w:rFonts w:hint="default"/>
+          <w:sz w:val="24"/>
+          <w:szCs w:val="24"/>
+          <w:lang w:val="en-US"/>
+        </w:rPr>
+      </w:pPr>
+      <w:r>
+        <w:rPr>
+          <w:rFonts w:hint="default"/>
+          <w:sz w:val="24"/>
+          <w:szCs w:val="24"/>
+          <w:lang w:val="en-US"/>
+        </w:rPr>
+        <w:t xml:space="preserve"> </w:t>
+      </w:r>
+      <w:r>
+        <w:rPr>
+          <w:rFonts w:hint="default"/>
+          <w:sz w:val="24"/>
+          <w:szCs w:val="24"/>
+          <w:lang w:val="en-US"/>
+        </w:rPr>
+        <w:tab/>
+      </w:r>
+      <w:r>
+        <w:rPr>
+          <w:rFonts w:hint="default"/>
+          <w:sz w:val="24"/>
+          <w:szCs w:val="24"/>
+          <w:lang w:val="en-US"/>
+        </w:rPr>
+        <w:tab/>
+      </w:r>
+      <w:r>
+        <w:rPr>
+          <w:rFonts w:hint="default"/>
+          <w:sz w:val="24"/>
+          <w:szCs w:val="24"/>
+          <w:lang w:val="en-US"/>
+        </w:rPr>
+        <w:t>- it usually works by encrypting your data so that you cant access it</w:t>
+      </w:r>
+    </w:p>
+    <w:p>
+      <w:pPr>
+        <w:ind w:left="480" w:hanging="480" w:hangingChars="200"/>
+        <w:rPr>
+          <w:rFonts w:hint="default"/>
+          <w:sz w:val="24"/>
+          <w:szCs w:val="24"/>
+          <w:lang w:val="en-US"/>
+        </w:rPr>
+      </w:pPr>
+      <w:r>
+        <w:rPr>
+          <w:rFonts w:hint="default"/>
+          <w:sz w:val="24"/>
+          <w:szCs w:val="24"/>
+          <w:lang w:val="en-US"/>
+        </w:rPr>
+        <w:t xml:space="preserve"> </w:t>
+      </w:r>
+      <w:r>
+        <w:rPr>
+          <w:rFonts w:hint="default"/>
+          <w:sz w:val="24"/>
+          <w:szCs w:val="24"/>
+          <w:lang w:val="en-US"/>
+        </w:rPr>
+        <w:tab/>
+      </w:r>
+      <w:r>
+        <w:rPr>
+          <w:rFonts w:hint="default"/>
+          <w:sz w:val="24"/>
+          <w:szCs w:val="24"/>
+          <w:lang w:val="en-US"/>
+        </w:rPr>
+        <w:tab/>
+      </w:r>
+      <w:r>
+        <w:rPr>
+          <w:rFonts w:hint="default"/>
+          <w:sz w:val="24"/>
+          <w:szCs w:val="24"/>
+          <w:lang w:val="en-US"/>
+        </w:rPr>
+        <w:t>- it is often distributed by fishing emails</w:t>
+      </w:r>
+    </w:p>
+    <w:p>
+      <w:pPr>
+        <w:ind w:left="480" w:hanging="480" w:hangingChars="200"/>
+        <w:rPr>
+          <w:rFonts w:hint="default"/>
+          <w:sz w:val="24"/>
+          <w:szCs w:val="24"/>
+          <w:lang w:val="en-US"/>
+        </w:rPr>
+      </w:pPr>
+    </w:p>
+    <w:p>
+      <w:pPr>
+        <w:ind w:left="480" w:hanging="480" w:hangingChars="200"/>
+        <w:rPr>
+          <w:rFonts w:hint="default"/>
+          <w:sz w:val="24"/>
+          <w:szCs w:val="24"/>
+          <w:lang w:val="en-US"/>
+        </w:rPr>
+      </w:pPr>
+      <w:r>
+        <w:rPr>
+          <w:rFonts w:hint="default"/>
+          <w:sz w:val="24"/>
+          <w:szCs w:val="24"/>
+          <w:highlight w:val="yellow"/>
+          <w:lang w:val="en-US"/>
+        </w:rPr>
+        <w:t>SCAREWARE</w:t>
+      </w:r>
+    </w:p>
+    <w:p>
+      <w:pPr>
+        <w:ind w:left="480" w:hanging="480" w:hangingChars="200"/>
+        <w:rPr>
+          <w:rFonts w:hint="default"/>
+          <w:b/>
+          <w:bCs/>
+          <w:sz w:val="24"/>
+          <w:szCs w:val="24"/>
+          <w:lang w:val="en-US"/>
+        </w:rPr>
+      </w:pPr>
+      <w:r>
+        <w:rPr>
+          <w:rFonts w:hint="default"/>
+          <w:sz w:val="24"/>
+          <w:szCs w:val="24"/>
+          <w:lang w:val="en-US"/>
+        </w:rPr>
+        <w:t xml:space="preserve"> </w:t>
+      </w:r>
+      <w:r>
+        <w:rPr>
+          <w:rFonts w:hint="default"/>
+          <w:sz w:val="24"/>
+          <w:szCs w:val="24"/>
+          <w:lang w:val="en-US"/>
+        </w:rPr>
+        <w:tab/>
+      </w:r>
+      <w:r>
+        <w:rPr>
+          <w:rFonts w:hint="default"/>
+          <w:sz w:val="24"/>
+          <w:szCs w:val="24"/>
+          <w:lang w:val="en-US"/>
+        </w:rPr>
+        <w:tab/>
+      </w:r>
+      <w:r>
+        <w:rPr>
+          <w:rFonts w:hint="default"/>
+          <w:sz w:val="24"/>
+          <w:szCs w:val="24"/>
+          <w:lang w:val="en-US"/>
+        </w:rPr>
+        <w:t xml:space="preserve">- </w:t>
+      </w:r>
+      <w:r>
+        <w:rPr>
+          <w:rFonts w:hint="default"/>
+          <w:b/>
+          <w:bCs/>
+          <w:sz w:val="24"/>
+          <w:szCs w:val="24"/>
+          <w:lang w:val="en-US"/>
+        </w:rPr>
+        <w:t>it used ‘scare’ tactics to trick you into taking a specific action</w:t>
+      </w:r>
+    </w:p>
+    <w:p>
+      <w:pPr>
+        <w:ind w:left="600" w:hanging="600" w:hangingChars="250"/>
+        <w:rPr>
+          <w:rFonts w:hint="default"/>
+          <w:sz w:val="24"/>
+          <w:szCs w:val="24"/>
+          <w:lang w:val="en-US"/>
+        </w:rPr>
+      </w:pPr>
+      <w:r>
+        <w:rPr>
+          <w:rFonts w:hint="default"/>
+          <w:sz w:val="24"/>
+          <w:szCs w:val="24"/>
+          <w:lang w:val="en-US"/>
+        </w:rPr>
+        <w:t xml:space="preserve"> </w:t>
+      </w:r>
+      <w:r>
+        <w:rPr>
+          <w:rFonts w:hint="default"/>
+          <w:sz w:val="24"/>
+          <w:szCs w:val="24"/>
+          <w:lang w:val="en-US"/>
+        </w:rPr>
+        <w:tab/>
+      </w:r>
+      <w:r>
+        <w:rPr>
+          <w:rFonts w:hint="default"/>
+          <w:sz w:val="24"/>
+          <w:szCs w:val="24"/>
+          <w:lang w:val="en-US"/>
+        </w:rPr>
+        <w:tab/>
+      </w:r>
+      <w:r>
+        <w:rPr>
+          <w:rFonts w:hint="default"/>
+          <w:sz w:val="24"/>
+          <w:szCs w:val="24"/>
+          <w:lang w:val="en-US"/>
+        </w:rPr>
+        <w:t xml:space="preserve">- it consists of operating system style windows that pop up to warn you that </w:t>
       </w:r>
       <w:r>
         <w:rPr>
@@ -689,19 +1050,26 @@
           <w:szCs w:val="24"/>
           <w:lang w:val="en-US"/>
         </w:rPr>
-        <w:t xml:space="preserve">   a payment is made</w:t>
-      </w:r>
-    </w:p>
-    <w:p>
-      <w:pPr>
-        <w:ind w:left="480" w:hanging="480" w:hangingChars="200"/>
-        <w:rPr>
-          <w:rFonts w:hint="default"/>
-          <w:sz w:val="24"/>
-          <w:szCs w:val="24"/>
-          <w:lang w:val="en-US"/>
-        </w:rPr>
-      </w:pPr>
+        <w:tab/>
+      </w:r>
+      <w:r>
+        <w:rPr>
+          <w:rFonts w:hint="default"/>
+          <w:sz w:val="24"/>
+          <w:szCs w:val="24"/>
+          <w:lang w:val="en-US"/>
+        </w:rPr>
+        <w:t xml:space="preserve">your system is at risk and need to run a specific program for it to </w:t>
+      </w:r>
+      <w:r>
+        <w:rPr>
+          <w:rFonts w:hint="default"/>
+          <w:sz w:val="24"/>
+          <w:szCs w:val="24"/>
+          <w:lang w:val="en-US"/>
+        </w:rPr>
+        <w:br w:type="textWrapping"/>
+      </w:r>
       <w:r>
         <w:rPr>
           <w:rFonts w:hint="default"/>
@@ -736,14 +1104,48 @@
           <w:szCs w:val="24"/>
           <w:lang w:val="en-US"/>
         </w:rPr>
-        <w:t>- it usually works by encrypting your data so that you cant access it</w:t>
-      </w:r>
-    </w:p>
-    <w:p>
-      <w:pPr>
-        <w:ind w:left="480" w:hanging="480" w:hangingChars="200"/>
-        <w:rPr>
-          <w:rFonts w:hint="default"/>
+        <w:t>return to normal</w:t>
+      </w:r>
+    </w:p>
+    <w:p>
+      <w:pPr>
+        <w:ind w:left="600" w:hanging="600" w:hangingChars="250"/>
+        <w:rPr>
+          <w:rFonts w:hint="default"/>
+          <w:sz w:val="24"/>
+          <w:szCs w:val="24"/>
+          <w:lang w:val="en-US"/>
+        </w:rPr>
+      </w:pPr>
+    </w:p>
+    <w:p>
+      <w:pPr>
+        <w:ind w:left="600" w:hanging="600" w:hangingChars="250"/>
+        <w:rPr>
+          <w:rFonts w:hint="default"/>
+          <w:sz w:val="24"/>
+          <w:szCs w:val="24"/>
+          <w:lang w:val="en-US"/>
+        </w:rPr>
+      </w:pPr>
+      <w:r>
+        <w:rPr>
+          <w:rFonts w:hint="default"/>
+          <w:sz w:val="24"/>
+          <w:szCs w:val="24"/>
+          <w:highlight w:val="yellow"/>
+          <w:lang w:val="en-US"/>
+        </w:rPr>
+        <w:t>ROOTKIT</w:t>
+      </w:r>
+    </w:p>
+    <w:p>
+      <w:pPr>
+        <w:ind w:left="600" w:hanging="600" w:hangingChars="250"/>
+        <w:rPr>
+          <w:rFonts w:hint="default"/>
+          <w:b/>
+          <w:bCs/>
           <w:sz w:val="24"/>
           <w:szCs w:val="24"/>
           <w:lang w:val="en-US"/>
@@ -783,23 +1185,285 @@
           <w:szCs w:val="24"/>
           <w:lang w:val="en-US"/>
         </w:rPr>
-        <w:t>- it is often distributed by fishing emails</w:t>
-      </w:r>
-    </w:p>
-    <w:p>
-      <w:pPr>
-        <w:ind w:left="480" w:hanging="480" w:hangingChars="200"/>
-        <w:rPr>
-          <w:rFonts w:hint="default"/>
-          <w:sz w:val="24"/>
-          <w:szCs w:val="24"/>
-          <w:lang w:val="en-US"/>
-        </w:rPr>
-      </w:pPr>
-    </w:p>
-    <w:p>
-      <w:pPr>
-        <w:ind w:left="480" w:hanging="480" w:hangingChars="200"/>
+        <w:t xml:space="preserve">- </w:t>
+      </w:r>
+      <w:r>
+        <w:rPr>
+          <w:rFonts w:hint="default"/>
+          <w:b/>
+          <w:bCs/>
+          <w:sz w:val="24"/>
+          <w:szCs w:val="24"/>
+          <w:lang w:val="en-US"/>
+        </w:rPr>
+        <w:t xml:space="preserve">it is designed to modify the operating system to create a backdoor, witch </w:t>
+      </w:r>
+      <w:r>
+        <w:rPr>
+          <w:rFonts w:hint="default"/>
+          <w:b/>
+          <w:bCs/>
+          <w:sz w:val="24"/>
+          <w:szCs w:val="24"/>
+          <w:lang w:val="en-US"/>
+        </w:rPr>
+        <w:br w:type="textWrapping"/>
+      </w:r>
+      <w:r>
+        <w:rPr>
+          <w:rFonts w:hint="default"/>
+          <w:b/>
+          <w:bCs/>
+          <w:sz w:val="24"/>
+          <w:szCs w:val="24"/>
+          <w:lang w:val="en-US"/>
+        </w:rPr>
+        <w:tab/>
+      </w:r>
+      <w:r>
+        <w:rPr>
+          <w:rFonts w:hint="default"/>
+          <w:b/>
+          <w:bCs/>
+          <w:sz w:val="24"/>
+          <w:szCs w:val="24"/>
+          <w:lang w:val="en-US"/>
+        </w:rPr>
+        <w:tab/>
+      </w:r>
+      <w:r>
+        <w:rPr>
+          <w:rFonts w:hint="default"/>
+          <w:b/>
+          <w:bCs/>
+          <w:sz w:val="24"/>
+          <w:szCs w:val="24"/>
+          <w:lang w:val="en-US"/>
+        </w:rPr>
+        <w:t>attackers can then use to access your computer remotely</w:t>
+      </w:r>
+    </w:p>
+    <w:p>
+      <w:pPr>
+        <w:ind w:left="600" w:hanging="600" w:hangingChars="250"/>
+        <w:rPr>
+          <w:rFonts w:hint="default"/>
+          <w:sz w:val="24"/>
+          <w:szCs w:val="24"/>
+          <w:lang w:val="en-US"/>
+        </w:rPr>
+      </w:pPr>
+      <w:r>
+        <w:rPr>
+          <w:rFonts w:hint="default"/>
+          <w:sz w:val="24"/>
+          <w:szCs w:val="24"/>
+          <w:lang w:val="en-US"/>
+        </w:rPr>
+        <w:t xml:space="preserve"> </w:t>
+      </w:r>
+      <w:r>
+        <w:rPr>
+          <w:rFonts w:hint="default"/>
+          <w:sz w:val="24"/>
+          <w:szCs w:val="24"/>
+          <w:lang w:val="en-US"/>
+        </w:rPr>
+        <w:tab/>
+      </w:r>
+      <w:r>
+        <w:rPr>
+          <w:rFonts w:hint="default"/>
+          <w:sz w:val="24"/>
+          <w:szCs w:val="24"/>
+          <w:lang w:val="en-US"/>
+        </w:rPr>
+        <w:tab/>
+      </w:r>
+      <w:r>
+        <w:rPr>
+          <w:rFonts w:hint="default"/>
+          <w:sz w:val="24"/>
+          <w:szCs w:val="24"/>
+          <w:lang w:val="en-US"/>
+        </w:rPr>
+        <w:t xml:space="preserve">- they take advantage of software vulnerabilities to gain access to resources </w:t>
+      </w:r>
+      <w:r>
+        <w:rPr>
+          <w:rFonts w:hint="default"/>
+          <w:sz w:val="24"/>
+          <w:szCs w:val="24"/>
+          <w:lang w:val="en-US"/>
+        </w:rPr>
+        <w:br w:type="textWrapping"/>
+      </w:r>
+      <w:r>
+        <w:rPr>
+          <w:rFonts w:hint="default"/>
+          <w:sz w:val="24"/>
+          <w:szCs w:val="24"/>
+          <w:lang w:val="en-US"/>
+        </w:rPr>
+        <w:tab/>
+      </w:r>
+      <w:r>
+        <w:rPr>
+          <w:rFonts w:hint="default"/>
+          <w:sz w:val="24"/>
+          <w:szCs w:val="24"/>
+          <w:lang w:val="en-US"/>
+        </w:rPr>
+        <w:tab/>
+      </w:r>
+      <w:r>
+        <w:rPr>
+          <w:rFonts w:hint="default"/>
+          <w:sz w:val="24"/>
+          <w:szCs w:val="24"/>
+          <w:lang w:val="en-US"/>
+        </w:rPr>
+        <w:t>that normally shouldn’t be accessible</w:t>
+      </w:r>
+    </w:p>
+    <w:p>
+      <w:pPr>
+        <w:ind w:firstLine="720" w:firstLineChars="0"/>
+        <w:rPr>
+          <w:rFonts w:hint="default"/>
+          <w:sz w:val="24"/>
+          <w:szCs w:val="24"/>
+          <w:lang w:val="en-US"/>
+        </w:rPr>
+      </w:pPr>
+      <w:r>
+        <w:rPr>
+          <w:rFonts w:hint="default"/>
+          <w:sz w:val="24"/>
+          <w:szCs w:val="24"/>
+          <w:lang w:val="en-US"/>
+        </w:rPr>
+        <w:t xml:space="preserve">- they can also modify: </w:t>
+      </w:r>
+      <w:r>
+        <w:rPr>
+          <w:rFonts w:hint="default"/>
+          <w:sz w:val="24"/>
+          <w:szCs w:val="24"/>
+          <w:lang w:val="en-US"/>
+        </w:rPr>
+        <w:br w:type="textWrapping"/>
+      </w:r>
+      <w:r>
+        <w:rPr>
+          <w:rFonts w:hint="default"/>
+          <w:sz w:val="24"/>
+          <w:szCs w:val="24"/>
+          <w:lang w:val="en-US"/>
+        </w:rPr>
+        <w:tab/>
+      </w:r>
+      <w:r>
+        <w:rPr>
+          <w:rFonts w:hint="default"/>
+          <w:sz w:val="24"/>
+          <w:szCs w:val="24"/>
+          <w:lang w:val="en-US"/>
+        </w:rPr>
+        <w:t xml:space="preserve">             system forensics, monitoring tools making them really hard to detect</w:t>
+      </w:r>
+      <w:r>
+        <w:rPr>
+          <w:rFonts w:hint="default"/>
+          <w:sz w:val="24"/>
+          <w:szCs w:val="24"/>
+          <w:lang w:val="en-US"/>
+        </w:rPr>
+        <w:br w:type="textWrapping"/>
+      </w:r>
+      <w:r>
+        <w:rPr>
+          <w:rFonts w:hint="default"/>
+          <w:sz w:val="24"/>
+          <w:szCs w:val="24"/>
+          <w:lang w:val="en-US"/>
+        </w:rPr>
+        <w:t xml:space="preserve"> </w:t>
+      </w:r>
+      <w:r>
+        <w:rPr>
+          <w:rFonts w:hint="default"/>
+          <w:sz w:val="24"/>
+          <w:szCs w:val="24"/>
+          <w:lang w:val="en-US"/>
+        </w:rPr>
+        <w:tab/>
+      </w:r>
+      <w:r>
+        <w:rPr>
+          <w:rFonts w:hint="default"/>
+          <w:sz w:val="24"/>
+          <w:szCs w:val="24"/>
+          <w:lang w:val="en-US"/>
+        </w:rPr>
+        <w:tab/>
+      </w:r>
+      <w:r>
+        <w:rPr>
+          <w:rFonts w:hint="default"/>
+          <w:sz w:val="24"/>
+          <w:szCs w:val="24"/>
+          <w:lang w:val="en-US"/>
+        </w:rPr>
+        <w:t xml:space="preserve">device infected with this has to be wiped </w:t>
+      </w:r>
+    </w:p>
+    <w:p>
+      <w:pPr>
+        <w:ind w:firstLine="720" w:firstLineChars="0"/>
+        <w:rPr>
+          <w:rFonts w:hint="default"/>
+          <w:sz w:val="24"/>
+          <w:szCs w:val="24"/>
+          <w:lang w:val="en-US"/>
+        </w:rPr>
+      </w:pPr>
+    </w:p>
+    <w:p>
+      <w:pPr>
+        <w:ind w:firstLine="720" w:firstLineChars="0"/>
+        <w:rPr>
+          <w:rFonts w:hint="default"/>
+          <w:sz w:val="24"/>
+          <w:szCs w:val="24"/>
+          <w:lang w:val="en-US"/>
+        </w:rPr>
+      </w:pPr>
+    </w:p>
+    <w:p>
+      <w:pPr>
+        <w:ind w:firstLine="720" w:firstLineChars="0"/>
+        <w:rPr>
+          <w:rFonts w:hint="default"/>
+          <w:sz w:val="24"/>
+          <w:szCs w:val="24"/>
+          <w:lang w:val="en-US"/>
+        </w:rPr>
+      </w:pPr>
+    </w:p>
+    <w:p>
+      <w:pPr>
+        <w:ind w:firstLine="720" w:firstLineChars="0"/>
+        <w:rPr>
+          <w:rFonts w:hint="default"/>
+          <w:sz w:val="24"/>
+          <w:szCs w:val="24"/>
+          <w:lang w:val="en-US"/>
+        </w:rPr>
+      </w:pPr>
+    </w:p>
+    <w:p>
+      <w:pPr>
         <w:rPr>
           <w:rFonts w:hint="default"/>
           <w:sz w:val="24"/>
@@ -815,14 +1479,16 @@
           <w:highlight w:val="yellow"/>
           <w:lang w:val="en-US"/>
         </w:rPr>
-        <w:t>SCAREWARE</w:t>
-      </w:r>
-    </w:p>
-    <w:p>
-      <w:pPr>
-        <w:ind w:left="480" w:hanging="480" w:hangingChars="200"/>
-        <w:rPr>
-          <w:rFonts w:hint="default"/>
+        <w:t>VIRUS</w:t>
+      </w:r>
+    </w:p>
+    <w:p>
+      <w:pPr>
+        <w:ind w:left="360" w:hanging="360" w:hangingChars="150"/>
+        <w:rPr>
+          <w:rFonts w:hint="default"/>
+          <w:b/>
+          <w:bCs/>
           <w:sz w:val="24"/>
           <w:szCs w:val="24"/>
           <w:lang w:val="en-US"/>
@@ -853,35 +1519,6 @@
           <w:szCs w:val="24"/>
           <w:lang w:val="en-US"/>
         </w:rPr>
-        <w:tab/>
-      </w:r>
-      <w:r>
-        <w:rPr>
-          <w:rFonts w:hint="default"/>
-          <w:sz w:val="24"/>
-          <w:szCs w:val="24"/>
-          <w:lang w:val="en-US"/>
-        </w:rPr>
-        <w:t>- it used ‘scare’ tactics to trick you into taking a specific action</w:t>
-      </w:r>
-    </w:p>
-    <w:p>
-      <w:pPr>
-        <w:ind w:left="600" w:hanging="600" w:hangingChars="250"/>
-        <w:rPr>
-          <w:rFonts w:hint="default"/>
-          <w:sz w:val="24"/>
-          <w:szCs w:val="24"/>
-          <w:lang w:val="en-US"/>
-        </w:rPr>
-      </w:pPr>
-      <w:r>
-        <w:rPr>
-          <w:rFonts w:hint="default"/>
-          <w:sz w:val="24"/>
-          <w:szCs w:val="24"/>
-          <w:lang w:val="en-US"/>
-        </w:rPr>
         <w:t xml:space="preserve"> </w:t>
       </w:r>
       <w:r>
@@ -900,121 +1537,237 @@
           <w:szCs w:val="24"/>
           <w:lang w:val="en-US"/>
         </w:rPr>
-        <w:tab/>
-      </w:r>
-      <w:r>
-        <w:rPr>
-          <w:rFonts w:hint="default"/>
-          <w:sz w:val="24"/>
-          <w:szCs w:val="24"/>
-          <w:lang w:val="en-US"/>
-        </w:rPr>
-        <w:t xml:space="preserve">- it consists of operating system style windows that pop up to warn you that </w:t>
-      </w:r>
-      <w:r>
-        <w:rPr>
-          <w:rFonts w:hint="default"/>
-          <w:sz w:val="24"/>
-          <w:szCs w:val="24"/>
-          <w:lang w:val="en-US"/>
-        </w:rPr>
-        <w:br w:type="textWrapping"/>
-      </w:r>
-      <w:r>
-        <w:rPr>
-          <w:rFonts w:hint="default"/>
-          <w:sz w:val="24"/>
-          <w:szCs w:val="24"/>
-          <w:lang w:val="en-US"/>
-        </w:rPr>
-        <w:tab/>
-      </w:r>
-      <w:r>
-        <w:rPr>
-          <w:rFonts w:hint="default"/>
-          <w:sz w:val="24"/>
-          <w:szCs w:val="24"/>
-          <w:lang w:val="en-US"/>
-        </w:rPr>
-        <w:tab/>
-      </w:r>
-      <w:r>
-        <w:rPr>
-          <w:rFonts w:hint="default"/>
-          <w:sz w:val="24"/>
-          <w:szCs w:val="24"/>
-          <w:lang w:val="en-US"/>
-        </w:rPr>
-        <w:t xml:space="preserve">your system is at risk and need to run a specific program for it to </w:t>
-      </w:r>
-      <w:r>
-        <w:rPr>
-          <w:rFonts w:hint="default"/>
-          <w:sz w:val="24"/>
-          <w:szCs w:val="24"/>
-          <w:lang w:val="en-US"/>
-        </w:rPr>
-        <w:br w:type="textWrapping"/>
-      </w:r>
-      <w:r>
-        <w:rPr>
-          <w:rFonts w:hint="default"/>
-          <w:sz w:val="24"/>
-          <w:szCs w:val="24"/>
-          <w:lang w:val="en-US"/>
-        </w:rPr>
+        <w:t xml:space="preserve">- is a </w:t>
+      </w:r>
+      <w:r>
+        <w:rPr>
+          <w:rFonts w:hint="default"/>
+          <w:b/>
+          <w:bCs/>
+          <w:sz w:val="24"/>
+          <w:szCs w:val="24"/>
+          <w:lang w:val="en-US"/>
+        </w:rPr>
+        <w:t xml:space="preserve">type of computer program that, when executed, replicates and </w:t>
+      </w:r>
+      <w:r>
+        <w:rPr>
+          <w:rFonts w:hint="default"/>
+          <w:b/>
+          <w:bCs/>
+          <w:sz w:val="24"/>
+          <w:szCs w:val="24"/>
+          <w:lang w:val="sk-SK"/>
+        </w:rPr>
+        <w:tab/>
         <w:t xml:space="preserve"> </w:t>
       </w:r>
       <w:r>
         <w:rPr>
           <w:rFonts w:hint="default"/>
-          <w:sz w:val="24"/>
-          <w:szCs w:val="24"/>
-          <w:lang w:val="en-US"/>
-        </w:rPr>
-        <w:tab/>
-      </w:r>
-      <w:r>
-        <w:rPr>
-          <w:rFonts w:hint="default"/>
-          <w:sz w:val="24"/>
-          <w:szCs w:val="24"/>
-          <w:lang w:val="en-US"/>
-        </w:rPr>
-        <w:tab/>
-      </w:r>
-      <w:r>
-        <w:rPr>
-          <w:rFonts w:hint="default"/>
-          <w:sz w:val="24"/>
-          <w:szCs w:val="24"/>
-          <w:lang w:val="en-US"/>
-        </w:rPr>
-        <w:t>return to normal</w:t>
-      </w:r>
-    </w:p>
-    <w:p>
-      <w:pPr>
-        <w:ind w:left="600" w:hanging="600" w:hangingChars="250"/>
-        <w:rPr>
-          <w:rFonts w:hint="default"/>
-          <w:sz w:val="24"/>
-          <w:szCs w:val="24"/>
-          <w:lang w:val="en-US"/>
-        </w:rPr>
-      </w:pPr>
-    </w:p>
-    <w:p>
-      <w:pPr>
-        <w:ind w:left="600" w:hanging="600" w:hangingChars="250"/>
-        <w:rPr>
-          <w:rFonts w:hint="default"/>
-          <w:sz w:val="24"/>
-          <w:szCs w:val="24"/>
-          <w:lang w:val="en-US"/>
-        </w:rPr>
-      </w:pPr>
-      <w:r>
+          <w:b/>
+          <w:bCs/>
+          <w:sz w:val="24"/>
+          <w:szCs w:val="24"/>
+          <w:lang w:val="sk-SK"/>
+        </w:rPr>
+        <w:tab/>
+        <w:t xml:space="preserve">  </w:t>
+      </w:r>
+      <w:r>
+        <w:rPr>
+          <w:rFonts w:hint="default"/>
+          <w:b/>
+          <w:bCs/>
+          <w:sz w:val="24"/>
+          <w:szCs w:val="24"/>
+          <w:lang w:val="en-US"/>
+        </w:rPr>
+        <w:t>attaches</w:t>
+      </w:r>
+      <w:r>
+        <w:rPr>
+          <w:rFonts w:hint="default"/>
+          <w:b/>
+          <w:bCs/>
+          <w:sz w:val="24"/>
+          <w:szCs w:val="24"/>
+          <w:lang w:val="sk-SK"/>
+        </w:rPr>
+        <w:t xml:space="preserve"> </w:t>
+      </w:r>
+      <w:r>
+        <w:rPr>
+          <w:rFonts w:hint="default"/>
+          <w:b/>
+          <w:bCs/>
+          <w:sz w:val="24"/>
+          <w:szCs w:val="24"/>
+          <w:lang w:val="en-US"/>
+        </w:rPr>
+        <w:t xml:space="preserve">Itself to other executable files, such as a document by inserting </w:t>
+      </w:r>
+      <w:r>
+        <w:rPr>
+          <w:rFonts w:hint="default"/>
+          <w:b/>
+          <w:bCs/>
+          <w:sz w:val="24"/>
+          <w:szCs w:val="24"/>
+          <w:lang w:val="sk-SK"/>
+        </w:rPr>
+        <w:tab/>
+        <w:t xml:space="preserve">  </w:t>
+      </w:r>
+      <w:r>
+        <w:rPr>
+          <w:rFonts w:hint="default"/>
+          <w:b/>
+          <w:bCs/>
+          <w:sz w:val="24"/>
+          <w:szCs w:val="24"/>
+          <w:lang w:val="en-US"/>
+        </w:rPr>
+        <w:t>its own code</w:t>
+      </w:r>
+    </w:p>
+    <w:p>
+      <w:pPr>
+        <w:ind w:left="120" w:firstLine="0" w:firstLineChars="0"/>
+        <w:rPr>
+          <w:rFonts w:hint="default"/>
+          <w:sz w:val="24"/>
+          <w:szCs w:val="24"/>
+          <w:lang w:val="en-US"/>
+        </w:rPr>
+      </w:pPr>
+      <w:r>
+        <w:rPr>
+          <w:rFonts w:hint="default"/>
+          <w:sz w:val="24"/>
+          <w:szCs w:val="24"/>
+          <w:lang w:val="en-US"/>
+        </w:rPr>
+        <w:tab/>
+      </w:r>
+      <w:r>
+        <w:rPr>
+          <w:rFonts w:hint="default"/>
+          <w:sz w:val="24"/>
+          <w:szCs w:val="24"/>
+          <w:lang w:val="en-US"/>
+        </w:rPr>
+        <w:t>- they can be harmless  - shows funny img</w:t>
+      </w:r>
+    </w:p>
+    <w:p>
+      <w:pPr>
+        <w:ind w:left="120" w:hanging="120" w:hangingChars="50"/>
+        <w:rPr>
+          <w:rFonts w:hint="default"/>
+          <w:sz w:val="24"/>
+          <w:szCs w:val="24"/>
+          <w:lang w:val="en-US"/>
+        </w:rPr>
+      </w:pPr>
+      <w:r>
+        <w:rPr>
+          <w:rFonts w:hint="default"/>
+          <w:sz w:val="24"/>
+          <w:szCs w:val="24"/>
+          <w:lang w:val="en-US"/>
+        </w:rPr>
+        <w:tab/>
+      </w:r>
+      <w:r>
+        <w:rPr>
+          <w:rFonts w:hint="default"/>
+          <w:sz w:val="24"/>
+          <w:szCs w:val="24"/>
+          <w:lang w:val="en-US"/>
+        </w:rPr>
+        <w:tab/>
+      </w:r>
+      <w:r>
+        <w:rPr>
+          <w:rFonts w:hint="default"/>
+          <w:sz w:val="24"/>
+          <w:szCs w:val="24"/>
+          <w:lang w:val="en-US"/>
+        </w:rPr>
+        <w:tab/>
+      </w:r>
+      <w:r>
+        <w:rPr>
+          <w:rFonts w:hint="default"/>
+          <w:sz w:val="24"/>
+          <w:szCs w:val="24"/>
+          <w:lang w:val="en-US"/>
+        </w:rPr>
+        <w:t xml:space="preserve">           Destructive - modify or delete data</w:t>
+      </w:r>
+    </w:p>
+    <w:p>
+      <w:pPr>
+        <w:ind w:left="120" w:hanging="120" w:hangingChars="50"/>
+        <w:rPr>
+          <w:rFonts w:hint="default"/>
+          <w:sz w:val="24"/>
+          <w:szCs w:val="24"/>
+          <w:lang w:val="en-US"/>
+        </w:rPr>
+      </w:pPr>
+      <w:r>
+        <w:rPr>
+          <w:rFonts w:hint="default"/>
+          <w:sz w:val="24"/>
+          <w:szCs w:val="24"/>
+          <w:lang w:val="en-US"/>
+        </w:rPr>
+        <w:t xml:space="preserve"> </w:t>
+      </w:r>
+      <w:r>
+        <w:rPr>
+          <w:rFonts w:hint="default"/>
+          <w:sz w:val="24"/>
+          <w:szCs w:val="24"/>
+          <w:lang w:val="en-US"/>
+        </w:rPr>
+        <w:tab/>
+      </w:r>
+      <w:r>
+        <w:rPr>
+          <w:rFonts w:hint="default"/>
+          <w:sz w:val="24"/>
+          <w:szCs w:val="24"/>
+          <w:lang w:val="en-US"/>
+        </w:rPr>
+        <w:tab/>
+      </w:r>
+      <w:r>
+        <w:rPr>
+          <w:rFonts w:hint="default"/>
+          <w:sz w:val="24"/>
+          <w:szCs w:val="24"/>
+          <w:lang w:val="en-US"/>
+        </w:rPr>
+        <w:t xml:space="preserve">- they can be programmed to mutate in order to avoid detection. </w:t>
+      </w:r>
+    </w:p>
+    <w:p>
+      <w:pPr>
+        <w:ind w:left="120" w:hanging="120" w:hangingChars="50"/>
+        <w:rPr>
+          <w:rFonts w:hint="default"/>
+          <w:sz w:val="24"/>
+          <w:szCs w:val="24"/>
+          <w:lang w:val="en-US"/>
+        </w:rPr>
+      </w:pPr>
+    </w:p>
+    <w:p>
+      <w:pPr>
+        <w:ind w:left="120" w:hanging="120" w:hangingChars="50"/>
         <w:rPr>
           <w:rFonts w:hint="default"/>
           <w:sz w:val="24"/>
@@ -1022,14 +1775,25 @@
           <w:highlight w:val="yellow"/>
           <w:lang w:val="en-US"/>
         </w:rPr>
-        <w:t>ROOTKIT</w:t>
-      </w:r>
-    </w:p>
-    <w:p>
-      <w:pPr>
-        <w:ind w:left="600" w:hanging="600" w:hangingChars="250"/>
-        <w:rPr>
-          <w:rFonts w:hint="default"/>
+      </w:pPr>
+      <w:r>
+        <w:rPr>
+          <w:rFonts w:hint="default"/>
+          <w:sz w:val="24"/>
+          <w:szCs w:val="24"/>
+          <w:highlight w:val="yellow"/>
+          <w:lang w:val="en-US"/>
+        </w:rPr>
+        <w:t>TROJAN HORSE</w:t>
+      </w:r>
+    </w:p>
+    <w:p>
+      <w:pPr>
+        <w:ind w:left="120" w:hanging="120" w:hangingChars="50"/>
+        <w:rPr>
+          <w:rFonts w:hint="default"/>
+          <w:b/>
+          <w:bCs/>
           <w:sz w:val="24"/>
           <w:szCs w:val="24"/>
           <w:lang w:val="en-US"/>
@@ -1069,48 +1833,23 @@
           <w:szCs w:val="24"/>
           <w:lang w:val="en-US"/>
         </w:rPr>
-        <w:t xml:space="preserve">- it is designed to modify the operating system to create a backdoor, witch </w:t>
-      </w:r>
-      <w:r>
-        <w:rPr>
-          <w:rFonts w:hint="default"/>
-          <w:sz w:val="24"/>
-          <w:szCs w:val="24"/>
-          <w:lang w:val="en-US"/>
-        </w:rPr>
-        <w:br w:type="textWrapping"/>
-      </w:r>
-      <w:r>
-        <w:rPr>
-          <w:rFonts w:hint="default"/>
-          <w:sz w:val="24"/>
-          <w:szCs w:val="24"/>
-          <w:lang w:val="en-US"/>
-        </w:rPr>
-        <w:tab/>
-      </w:r>
-      <w:r>
-        <w:rPr>
-          <w:rFonts w:hint="default"/>
-          <w:sz w:val="24"/>
-          <w:szCs w:val="24"/>
-          <w:lang w:val="en-US"/>
-        </w:rPr>
-        <w:tab/>
-      </w:r>
-      <w:r>
-        <w:rPr>
-          <w:rFonts w:hint="default"/>
-          <w:sz w:val="24"/>
-          <w:szCs w:val="24"/>
-          <w:lang w:val="en-US"/>
-        </w:rPr>
-        <w:t>attackers can then use to access your computer remotely</w:t>
-      </w:r>
-    </w:p>
-    <w:p>
-      <w:pPr>
-        <w:ind w:left="600" w:hanging="600" w:hangingChars="250"/>
+        <w:t xml:space="preserve">- </w:t>
+      </w:r>
+      <w:r>
+        <w:rPr>
+          <w:rFonts w:hint="default"/>
+          <w:b/>
+          <w:bCs/>
+          <w:sz w:val="24"/>
+          <w:szCs w:val="24"/>
+          <w:lang w:val="en-US"/>
+        </w:rPr>
+        <w:t>it carries out malicious operations by masking its true intent</w:t>
+      </w:r>
+    </w:p>
+    <w:p>
+      <w:pPr>
+        <w:ind w:left="120" w:hanging="120" w:hangingChars="50"/>
         <w:rPr>
           <w:rFonts w:hint="default"/>
           <w:sz w:val="24"/>
@@ -1152,100 +1891,21 @@
           <w:szCs w:val="24"/>
           <w:lang w:val="en-US"/>
         </w:rPr>
-        <w:t xml:space="preserve">- they take advantage of software vulnerabilities to gain access to resources </w:t>
-      </w:r>
-      <w:r>
-        <w:rPr>
-          <w:rFonts w:hint="default"/>
-          <w:sz w:val="24"/>
-          <w:szCs w:val="24"/>
-          <w:lang w:val="en-US"/>
-        </w:rPr>
-        <w:br w:type="textWrapping"/>
-      </w:r>
-      <w:r>
-        <w:rPr>
-          <w:rFonts w:hint="default"/>
-          <w:sz w:val="24"/>
-          <w:szCs w:val="24"/>
-          <w:lang w:val="en-US"/>
-        </w:rPr>
-        <w:tab/>
-      </w:r>
-      <w:r>
-        <w:rPr>
-          <w:rFonts w:hint="default"/>
-          <w:sz w:val="24"/>
-          <w:szCs w:val="24"/>
-          <w:lang w:val="en-US"/>
-        </w:rPr>
-        <w:tab/>
-      </w:r>
-      <w:r>
-        <w:rPr>
-          <w:rFonts w:hint="default"/>
-          <w:sz w:val="24"/>
-          <w:szCs w:val="24"/>
-          <w:lang w:val="en-US"/>
-        </w:rPr>
-        <w:t>that normally shouldn’t be accessible</w:t>
-      </w:r>
-    </w:p>
-    <w:p>
-      <w:pPr>
-        <w:ind w:firstLine="720" w:firstLineChars="0"/>
-        <w:rPr>
-          <w:rFonts w:hint="default"/>
-          <w:sz w:val="24"/>
-          <w:szCs w:val="24"/>
-          <w:lang w:val="en-US"/>
-        </w:rPr>
-      </w:pPr>
-      <w:r>
-        <w:rPr>
-          <w:rFonts w:hint="default"/>
-          <w:sz w:val="24"/>
-          <w:szCs w:val="24"/>
-          <w:lang w:val="en-US"/>
-        </w:rPr>
-        <w:t xml:space="preserve">- they can also modify: </w:t>
-      </w:r>
-      <w:r>
-        <w:rPr>
-          <w:rFonts w:hint="default"/>
-          <w:sz w:val="24"/>
-          <w:szCs w:val="24"/>
-          <w:lang w:val="en-US"/>
-        </w:rPr>
-        <w:br w:type="textWrapping"/>
-      </w:r>
-      <w:r>
-        <w:rPr>
-          <w:rFonts w:hint="default"/>
-          <w:sz w:val="24"/>
-          <w:szCs w:val="24"/>
-          <w:lang w:val="en-US"/>
-        </w:rPr>
-        <w:tab/>
-      </w:r>
-      <w:r>
-        <w:rPr>
-          <w:rFonts w:hint="default"/>
-          <w:sz w:val="24"/>
-          <w:szCs w:val="24"/>
-          <w:lang w:val="en-US"/>
-        </w:rPr>
-        <w:t xml:space="preserve">             system forensics, monitoring tools making them really hard to detect</w:t>
-      </w:r>
-      <w:r>
-        <w:rPr>
-          <w:rFonts w:hint="default"/>
-          <w:sz w:val="24"/>
-          <w:szCs w:val="24"/>
-          <w:lang w:val="en-US"/>
-        </w:rPr>
-        <w:br w:type="textWrapping"/>
-      </w:r>
+        <w:t>- it might look legitimate but is, in fact, very dangerous</w:t>
+      </w:r>
+    </w:p>
+    <w:p>
+      <w:pPr>
+        <w:ind w:left="120" w:hanging="120" w:hangingChars="50"/>
+        <w:rPr>
+          <w:rFonts w:hint="default"/>
+          <w:b/>
+          <w:bCs/>
+          <w:sz w:val="24"/>
+          <w:szCs w:val="24"/>
+          <w:lang w:val="en-US"/>
+        </w:rPr>
+      </w:pPr>
       <w:r>
         <w:rPr>
           <w:rFonts w:hint="default"/>
@@ -1280,45 +1940,83 @@
           <w:szCs w:val="24"/>
           <w:lang w:val="en-US"/>
         </w:rPr>
-        <w:t xml:space="preserve">device infected with this has to be wiped </w:t>
-      </w:r>
-    </w:p>
-    <w:p>
-      <w:pPr>
-        <w:ind w:firstLine="720" w:firstLineChars="0"/>
-        <w:rPr>
-          <w:rFonts w:hint="default"/>
-          <w:sz w:val="24"/>
-          <w:szCs w:val="24"/>
-          <w:lang w:val="en-US"/>
-        </w:rPr>
-      </w:pPr>
-    </w:p>
-    <w:p>
-      <w:pPr>
-        <w:ind w:firstLine="720" w:firstLineChars="0"/>
-        <w:rPr>
-          <w:rFonts w:hint="default"/>
-          <w:sz w:val="24"/>
-          <w:szCs w:val="24"/>
-          <w:lang w:val="en-US"/>
-        </w:rPr>
-      </w:pPr>
-    </w:p>
-    <w:p>
-      <w:pPr>
-        <w:ind w:firstLine="720" w:firstLineChars="0"/>
-        <w:rPr>
-          <w:rFonts w:hint="default"/>
-          <w:sz w:val="24"/>
-          <w:szCs w:val="24"/>
-          <w:lang w:val="en-US"/>
-        </w:rPr>
-      </w:pPr>
-    </w:p>
-    <w:p>
-      <w:pPr>
-        <w:ind w:firstLine="720" w:firstLineChars="0"/>
+        <w:t>-</w:t>
+      </w:r>
+      <w:r>
+        <w:rPr>
+          <w:rFonts w:hint="default"/>
+          <w:b/>
+          <w:bCs/>
+          <w:sz w:val="24"/>
+          <w:szCs w:val="24"/>
+          <w:lang w:val="en-US"/>
+        </w:rPr>
+        <w:t xml:space="preserve"> trojans exploit your user privileges and are most often found in img, files, </w:t>
+      </w:r>
+    </w:p>
+    <w:p>
+      <w:pPr>
+        <w:ind w:left="240" w:leftChars="120" w:firstLine="718" w:firstLineChars="0"/>
+        <w:rPr>
+          <w:rFonts w:hint="default"/>
+          <w:b/>
+          <w:bCs/>
+          <w:sz w:val="24"/>
+          <w:szCs w:val="24"/>
+          <w:lang w:val="en-US"/>
+        </w:rPr>
+      </w:pPr>
+      <w:r>
+        <w:rPr>
+          <w:rFonts w:hint="default"/>
+          <w:b/>
+          <w:bCs/>
+          <w:sz w:val="24"/>
+          <w:szCs w:val="24"/>
+          <w:lang w:val="en-US"/>
+        </w:rPr>
+        <w:t>audio files and games</w:t>
+      </w:r>
+    </w:p>
+    <w:p>
+      <w:pPr>
+        <w:rPr>
+          <w:rFonts w:hint="default"/>
+          <w:sz w:val="24"/>
+          <w:szCs w:val="24"/>
+          <w:lang w:val="en-US"/>
+        </w:rPr>
+      </w:pPr>
+      <w:r>
+        <w:rPr>
+          <w:rFonts w:hint="default"/>
+          <w:sz w:val="24"/>
+          <w:szCs w:val="24"/>
+          <w:lang w:val="en-US"/>
+        </w:rPr>
+        <w:t xml:space="preserve"> </w:t>
+      </w:r>
+      <w:r>
+        <w:rPr>
+          <w:rFonts w:hint="default"/>
+          <w:sz w:val="24"/>
+          <w:szCs w:val="24"/>
+          <w:lang w:val="en-US"/>
+        </w:rPr>
+        <w:tab/>
+      </w:r>
+      <w:r>
+        <w:rPr>
+          <w:rFonts w:hint="default"/>
+          <w:sz w:val="24"/>
+          <w:szCs w:val="24"/>
+          <w:lang w:val="en-US"/>
+        </w:rPr>
+        <w:t>- they act as a decoy to sneak malicious software past users</w:t>
+      </w:r>
+    </w:p>
+    <w:p>
+      <w:pPr>
         <w:rPr>
           <w:rFonts w:hint="default"/>
           <w:sz w:val="24"/>
@@ -1344,12 +2042,11 @@
           <w:highlight w:val="yellow"/>
           <w:lang w:val="en-US"/>
         </w:rPr>
-        <w:t>VIRUS</w:t>
-      </w:r>
-    </w:p>
-    <w:p>
-      <w:pPr>
-        <w:ind w:left="120" w:hanging="120" w:hangingChars="50"/>
+        <w:t>WORMS</w:t>
+      </w:r>
+    </w:p>
+    <w:p>
+      <w:pPr>
         <w:rPr>
           <w:rFonts w:hint="default"/>
           <w:sz w:val="24"/>
@@ -1382,6 +2079,38 @@
           <w:szCs w:val="24"/>
           <w:lang w:val="en-US"/>
         </w:rPr>
+        <w:t xml:space="preserve">- </w:t>
+      </w:r>
+      <w:r>
+        <w:rPr>
+          <w:rFonts w:hint="default"/>
+          <w:b/>
+          <w:bCs/>
+          <w:sz w:val="24"/>
+          <w:szCs w:val="24"/>
+          <w:lang w:val="en-US"/>
+        </w:rPr>
+        <w:t>it replicates itself in order to spread from one computer to another</w:t>
+      </w:r>
+    </w:p>
+    <w:p>
+      <w:pPr>
+        <w:rPr>
+          <w:rFonts w:hint="default"/>
+          <w:b/>
+          <w:bCs/>
+          <w:sz w:val="24"/>
+          <w:szCs w:val="24"/>
+          <w:lang w:val="en-US"/>
+        </w:rPr>
+      </w:pPr>
+      <w:r>
+        <w:rPr>
+          <w:rFonts w:hint="default"/>
+          <w:sz w:val="24"/>
+          <w:szCs w:val="24"/>
+          <w:lang w:val="en-US"/>
+        </w:rPr>
         <w:t xml:space="preserve"> </w:t>
       </w:r>
       <w:r>
@@ -1400,110 +2129,26 @@
           <w:szCs w:val="24"/>
           <w:lang w:val="en-US"/>
         </w:rPr>
-        <w:t xml:space="preserve">- is a type of computer program that, when executed, replicates and attaches </w:t>
-      </w:r>
-    </w:p>
-    <w:p>
-      <w:pPr>
-        <w:ind w:firstLine="840" w:firstLineChars="350"/>
-        <w:rPr>
-          <w:rFonts w:hint="default"/>
-          <w:sz w:val="24"/>
-          <w:szCs w:val="24"/>
-          <w:lang w:val="en-US"/>
-        </w:rPr>
-      </w:pPr>
-      <w:r>
-        <w:rPr>
-          <w:rFonts w:hint="default"/>
-          <w:sz w:val="24"/>
-          <w:szCs w:val="24"/>
-          <w:lang w:val="en-US"/>
-        </w:rPr>
-        <w:t>Itself to other executable files, such as a document by inserting its own code</w:t>
-      </w:r>
-    </w:p>
-    <w:p>
-      <w:pPr>
-        <w:ind w:left="120" w:firstLine="0" w:firstLineChars="0"/>
-        <w:rPr>
-          <w:rFonts w:hint="default"/>
-          <w:sz w:val="24"/>
-          <w:szCs w:val="24"/>
-          <w:lang w:val="en-US"/>
-        </w:rPr>
-      </w:pPr>
-      <w:r>
-        <w:rPr>
-          <w:rFonts w:hint="default"/>
-          <w:sz w:val="24"/>
-          <w:szCs w:val="24"/>
-          <w:lang w:val="en-US"/>
-        </w:rPr>
-        <w:tab/>
-      </w:r>
-      <w:r>
-        <w:rPr>
-          <w:rFonts w:hint="default"/>
-          <w:sz w:val="24"/>
-          <w:szCs w:val="24"/>
-          <w:lang w:val="en-US"/>
-        </w:rPr>
-        <w:t>- they can be harmless  - shows funny img</w:t>
-      </w:r>
-    </w:p>
-    <w:p>
-      <w:pPr>
-        <w:ind w:left="120" w:hanging="120" w:hangingChars="50"/>
-        <w:rPr>
-          <w:rFonts w:hint="default"/>
-          <w:sz w:val="24"/>
-          <w:szCs w:val="24"/>
-          <w:lang w:val="en-US"/>
-        </w:rPr>
-      </w:pPr>
-      <w:r>
-        <w:rPr>
-          <w:rFonts w:hint="default"/>
-          <w:sz w:val="24"/>
-          <w:szCs w:val="24"/>
-          <w:lang w:val="en-US"/>
-        </w:rPr>
-        <w:tab/>
-      </w:r>
-      <w:r>
-        <w:rPr>
-          <w:rFonts w:hint="default"/>
-          <w:sz w:val="24"/>
-          <w:szCs w:val="24"/>
-          <w:lang w:val="en-US"/>
-        </w:rPr>
-        <w:tab/>
-      </w:r>
-      <w:r>
-        <w:rPr>
-          <w:rFonts w:hint="default"/>
-          <w:sz w:val="24"/>
-          <w:szCs w:val="24"/>
-          <w:lang w:val="en-US"/>
-        </w:rPr>
-        <w:tab/>
-      </w:r>
-      <w:r>
-        <w:rPr>
-          <w:rFonts w:hint="default"/>
-          <w:sz w:val="24"/>
-          <w:szCs w:val="24"/>
-          <w:lang w:val="en-US"/>
-        </w:rPr>
-        <w:t xml:space="preserve">           Destructive - modify or delete data</w:t>
-      </w:r>
-    </w:p>
-    <w:p>
-      <w:pPr>
-        <w:ind w:left="120" w:hanging="120" w:hangingChars="50"/>
-        <w:rPr>
-          <w:rFonts w:hint="default"/>
+        <w:t xml:space="preserve">- </w:t>
+      </w:r>
+      <w:r>
+        <w:rPr>
+          <w:rFonts w:hint="default"/>
+          <w:b/>
+          <w:bCs/>
+          <w:sz w:val="24"/>
+          <w:szCs w:val="24"/>
+          <w:lang w:val="en-US"/>
+        </w:rPr>
+        <w:t>worms can run by then self's unlike a virus</w:t>
+      </w:r>
+    </w:p>
+    <w:p>
+      <w:pPr>
+        <w:rPr>
+          <w:rFonts w:hint="default"/>
+          <w:b/>
+          <w:bCs/>
           <w:sz w:val="24"/>
           <w:szCs w:val="24"/>
           <w:lang w:val="en-US"/>
@@ -1534,388 +2179,18 @@
           <w:szCs w:val="24"/>
           <w:lang w:val="en-US"/>
         </w:rPr>
-        <w:tab/>
-      </w:r>
-      <w:r>
-        <w:rPr>
-          <w:rFonts w:hint="default"/>
-          <w:sz w:val="24"/>
-          <w:szCs w:val="24"/>
-          <w:lang w:val="en-US"/>
-        </w:rPr>
-        <w:t xml:space="preserve">- they can be programmed to mutate in order to avoid detection. </w:t>
-      </w:r>
-    </w:p>
-    <w:p>
-      <w:pPr>
-        <w:ind w:left="120" w:hanging="120" w:hangingChars="50"/>
-        <w:rPr>
-          <w:rFonts w:hint="default"/>
-          <w:sz w:val="24"/>
-          <w:szCs w:val="24"/>
-          <w:lang w:val="en-US"/>
-        </w:rPr>
-      </w:pPr>
-    </w:p>
-    <w:p>
-      <w:pPr>
-        <w:ind w:left="120" w:hanging="120" w:hangingChars="50"/>
-        <w:rPr>
-          <w:rFonts w:hint="default"/>
-          <w:sz w:val="24"/>
-          <w:szCs w:val="24"/>
-          <w:highlight w:val="yellow"/>
-          <w:lang w:val="en-US"/>
-        </w:rPr>
-      </w:pPr>
-      <w:r>
-        <w:rPr>
-          <w:rFonts w:hint="default"/>
-          <w:sz w:val="24"/>
-          <w:szCs w:val="24"/>
-          <w:highlight w:val="yellow"/>
-          <w:lang w:val="en-US"/>
-        </w:rPr>
-        <w:t>TROJAN HORSE</w:t>
-      </w:r>
-    </w:p>
-    <w:p>
-      <w:pPr>
-        <w:ind w:left="120" w:hanging="120" w:hangingChars="50"/>
-        <w:rPr>
-          <w:rFonts w:hint="default"/>
-          <w:sz w:val="24"/>
-          <w:szCs w:val="24"/>
-          <w:lang w:val="en-US"/>
-        </w:rPr>
-      </w:pPr>
-      <w:r>
-        <w:rPr>
-          <w:rFonts w:hint="default"/>
-          <w:sz w:val="24"/>
-          <w:szCs w:val="24"/>
-          <w:lang w:val="en-US"/>
-        </w:rPr>
-        <w:t xml:space="preserve"> </w:t>
-      </w:r>
-      <w:r>
-        <w:rPr>
-          <w:rFonts w:hint="default"/>
-          <w:sz w:val="24"/>
-          <w:szCs w:val="24"/>
-          <w:lang w:val="en-US"/>
-        </w:rPr>
-        <w:tab/>
-      </w:r>
-      <w:r>
-        <w:rPr>
-          <w:rFonts w:hint="default"/>
-          <w:sz w:val="24"/>
-          <w:szCs w:val="24"/>
-          <w:lang w:val="en-US"/>
-        </w:rPr>
-        <w:tab/>
-      </w:r>
-      <w:r>
-        <w:rPr>
-          <w:rFonts w:hint="default"/>
-          <w:sz w:val="24"/>
-          <w:szCs w:val="24"/>
-          <w:lang w:val="en-US"/>
-        </w:rPr>
-        <w:t>- it carries out malicious operations by masking its true intent</w:t>
-      </w:r>
-    </w:p>
-    <w:p>
-      <w:pPr>
-        <w:ind w:left="120" w:hanging="120" w:hangingChars="50"/>
-        <w:rPr>
-          <w:rFonts w:hint="default"/>
-          <w:sz w:val="24"/>
-          <w:szCs w:val="24"/>
-          <w:lang w:val="en-US"/>
-        </w:rPr>
-      </w:pPr>
-      <w:r>
-        <w:rPr>
-          <w:rFonts w:hint="default"/>
-          <w:sz w:val="24"/>
-          <w:szCs w:val="24"/>
-          <w:lang w:val="en-US"/>
-        </w:rPr>
-        <w:t xml:space="preserve"> </w:t>
-      </w:r>
-      <w:r>
-        <w:rPr>
-          <w:rFonts w:hint="default"/>
-          <w:sz w:val="24"/>
-          <w:szCs w:val="24"/>
-          <w:lang w:val="en-US"/>
-        </w:rPr>
-        <w:tab/>
-      </w:r>
-      <w:r>
-        <w:rPr>
-          <w:rFonts w:hint="default"/>
-          <w:sz w:val="24"/>
-          <w:szCs w:val="24"/>
-          <w:lang w:val="en-US"/>
-        </w:rPr>
-        <w:tab/>
-      </w:r>
-      <w:r>
-        <w:rPr>
-          <w:rFonts w:hint="default"/>
-          <w:sz w:val="24"/>
-          <w:szCs w:val="24"/>
-          <w:lang w:val="en-US"/>
-        </w:rPr>
-        <w:t>- it might look legitimate but is, in fact, very dangerous</w:t>
-      </w:r>
-    </w:p>
-    <w:p>
-      <w:pPr>
-        <w:ind w:left="120" w:hanging="120" w:hangingChars="50"/>
-        <w:rPr>
-          <w:rFonts w:hint="default"/>
-          <w:sz w:val="24"/>
-          <w:szCs w:val="24"/>
-          <w:lang w:val="en-US"/>
-        </w:rPr>
-      </w:pPr>
-      <w:r>
-        <w:rPr>
-          <w:rFonts w:hint="default"/>
-          <w:sz w:val="24"/>
-          <w:szCs w:val="24"/>
-          <w:lang w:val="en-US"/>
-        </w:rPr>
-        <w:t xml:space="preserve"> </w:t>
-      </w:r>
-      <w:r>
-        <w:rPr>
-          <w:rFonts w:hint="default"/>
-          <w:sz w:val="24"/>
-          <w:szCs w:val="24"/>
-          <w:lang w:val="en-US"/>
-        </w:rPr>
-        <w:tab/>
-      </w:r>
-      <w:r>
-        <w:rPr>
-          <w:rFonts w:hint="default"/>
-          <w:sz w:val="24"/>
-          <w:szCs w:val="24"/>
-          <w:lang w:val="en-US"/>
-        </w:rPr>
-        <w:tab/>
-      </w:r>
-      <w:r>
-        <w:rPr>
-          <w:rFonts w:hint="default"/>
-          <w:sz w:val="24"/>
-          <w:szCs w:val="24"/>
-          <w:lang w:val="en-US"/>
-        </w:rPr>
-        <w:t xml:space="preserve">- trojans exploit your user privileges and are most often found in img, files, </w:t>
-      </w:r>
-    </w:p>
-    <w:p>
-      <w:pPr>
-        <w:ind w:left="240" w:leftChars="120" w:firstLine="718" w:firstLineChars="0"/>
-        <w:rPr>
-          <w:rFonts w:hint="default"/>
-          <w:sz w:val="24"/>
-          <w:szCs w:val="24"/>
-          <w:lang w:val="en-US"/>
-        </w:rPr>
-      </w:pPr>
-      <w:r>
-        <w:rPr>
-          <w:rFonts w:hint="default"/>
-          <w:sz w:val="24"/>
-          <w:szCs w:val="24"/>
-          <w:lang w:val="en-US"/>
-        </w:rPr>
-        <w:t>audio files and games</w:t>
-      </w:r>
-    </w:p>
-    <w:p>
-      <w:pPr>
-        <w:rPr>
-          <w:rFonts w:hint="default"/>
-          <w:sz w:val="24"/>
-          <w:szCs w:val="24"/>
-          <w:lang w:val="en-US"/>
-        </w:rPr>
-      </w:pPr>
-      <w:r>
-        <w:rPr>
-          <w:rFonts w:hint="default"/>
-          <w:sz w:val="24"/>
-          <w:szCs w:val="24"/>
-          <w:lang w:val="en-US"/>
-        </w:rPr>
-        <w:t xml:space="preserve"> </w:t>
-      </w:r>
-      <w:r>
-        <w:rPr>
-          <w:rFonts w:hint="default"/>
-          <w:sz w:val="24"/>
-          <w:szCs w:val="24"/>
-          <w:lang w:val="en-US"/>
-        </w:rPr>
-        <w:tab/>
-      </w:r>
-      <w:r>
-        <w:rPr>
-          <w:rFonts w:hint="default"/>
-          <w:sz w:val="24"/>
-          <w:szCs w:val="24"/>
-          <w:lang w:val="en-US"/>
-        </w:rPr>
-        <w:t>- they act as a decoy to sneak malicious software past users</w:t>
-      </w:r>
-    </w:p>
-    <w:p>
-      <w:pPr>
-        <w:rPr>
-          <w:rFonts w:hint="default"/>
-          <w:sz w:val="24"/>
-          <w:szCs w:val="24"/>
-          <w:lang w:val="en-US"/>
-        </w:rPr>
-      </w:pPr>
-    </w:p>
-    <w:p>
-      <w:pPr>
-        <w:rPr>
-          <w:rFonts w:hint="default"/>
-          <w:sz w:val="24"/>
-          <w:szCs w:val="24"/>
-          <w:lang w:val="en-US"/>
-        </w:rPr>
-      </w:pPr>
-      <w:r>
-        <w:rPr>
-          <w:rFonts w:hint="default"/>
-          <w:sz w:val="24"/>
-          <w:szCs w:val="24"/>
-          <w:highlight w:val="yellow"/>
-          <w:lang w:val="en-US"/>
-        </w:rPr>
-        <w:t>WORMS</w:t>
-      </w:r>
-    </w:p>
-    <w:p>
-      <w:pPr>
-        <w:rPr>
-          <w:rFonts w:hint="default"/>
-          <w:sz w:val="24"/>
-          <w:szCs w:val="24"/>
-          <w:lang w:val="en-US"/>
-        </w:rPr>
-      </w:pPr>
-      <w:r>
-        <w:rPr>
-          <w:rFonts w:hint="default"/>
-          <w:sz w:val="24"/>
-          <w:szCs w:val="24"/>
-          <w:lang w:val="en-US"/>
-        </w:rPr>
-        <w:t xml:space="preserve"> </w:t>
-      </w:r>
-      <w:r>
-        <w:rPr>
-          <w:rFonts w:hint="default"/>
-          <w:sz w:val="24"/>
-          <w:szCs w:val="24"/>
-          <w:lang w:val="en-US"/>
-        </w:rPr>
-        <w:tab/>
-      </w:r>
-      <w:r>
-        <w:rPr>
-          <w:rFonts w:hint="default"/>
-          <w:sz w:val="24"/>
-          <w:szCs w:val="24"/>
-          <w:lang w:val="en-US"/>
-        </w:rPr>
-        <w:t>- it replicates itself in order to spread from one computer to another</w:t>
-      </w:r>
-    </w:p>
-    <w:p>
-      <w:pPr>
-        <w:rPr>
-          <w:rFonts w:hint="default"/>
-          <w:sz w:val="24"/>
-          <w:szCs w:val="24"/>
-          <w:lang w:val="en-US"/>
-        </w:rPr>
-      </w:pPr>
-      <w:r>
-        <w:rPr>
-          <w:rFonts w:hint="default"/>
-          <w:sz w:val="24"/>
-          <w:szCs w:val="24"/>
-          <w:lang w:val="en-US"/>
-        </w:rPr>
-        <w:t xml:space="preserve"> </w:t>
-      </w:r>
-      <w:r>
-        <w:rPr>
-          <w:rFonts w:hint="default"/>
-          <w:sz w:val="24"/>
-          <w:szCs w:val="24"/>
-          <w:lang w:val="en-US"/>
-        </w:rPr>
-        <w:tab/>
-      </w:r>
-      <w:r>
-        <w:rPr>
-          <w:rFonts w:hint="default"/>
-          <w:sz w:val="24"/>
-          <w:szCs w:val="24"/>
-          <w:lang w:val="en-US"/>
-        </w:rPr>
-        <w:t>- worms can run by then self's unlike a virus</w:t>
-      </w:r>
-    </w:p>
-    <w:p>
-      <w:pPr>
-        <w:rPr>
-          <w:rFonts w:hint="default"/>
-          <w:sz w:val="24"/>
-          <w:szCs w:val="24"/>
-          <w:lang w:val="en-US"/>
-        </w:rPr>
-      </w:pPr>
-      <w:r>
-        <w:rPr>
-          <w:rFonts w:hint="default"/>
-          <w:sz w:val="24"/>
-          <w:szCs w:val="24"/>
-          <w:lang w:val="en-US"/>
-        </w:rPr>
-        <w:t xml:space="preserve"> </w:t>
-      </w:r>
-      <w:r>
-        <w:rPr>
-          <w:rFonts w:hint="default"/>
-          <w:sz w:val="24"/>
-          <w:szCs w:val="24"/>
-          <w:lang w:val="en-US"/>
-        </w:rPr>
-        <w:tab/>
-      </w:r>
-      <w:r>
-        <w:rPr>
-          <w:rFonts w:hint="default"/>
-          <w:sz w:val="24"/>
-          <w:szCs w:val="24"/>
-          <w:lang w:val="en-US"/>
-        </w:rPr>
-        <w:t>- they don’t need user permision and spread very quickly over the network</w:t>
+        <w:t xml:space="preserve">- </w:t>
+      </w:r>
+      <w:r>
+        <w:rPr>
+          <w:rFonts w:hint="default"/>
+          <w:b/>
+          <w:bCs/>
+          <w:sz w:val="24"/>
+          <w:szCs w:val="24"/>
+          <w:lang w:val="en-US"/>
+        </w:rPr>
+        <w:t>they don’t need user permision and spread very quickly over the network</w:t>
       </w:r>
     </w:p>
     <w:p>
@@ -2268,7 +2543,7 @@
     <w:lsdException w:qFormat="1" w:unhideWhenUsed="0" w:uiPriority="0" w:semiHidden="0" w:name="Title"/>
     <w:lsdException w:unhideWhenUsed="0" w:uiPriority="0" w:semiHidden="0" w:name="Closing"/>
     <w:lsdException w:unhideWhenUsed="0" w:uiPriority="0" w:semiHidden="0" w:name="Signature"/>
-    <w:lsdException w:unhideWhenUsed="0" w:uiPriority="0" w:name="Default Paragraph Font"/>
+    <w:lsdException w:qFormat="1" w:unhideWhenUsed="0" w:uiPriority="0" w:name="Default Paragraph Font"/>
     <w:lsdException w:unhideWhenUsed="0" w:uiPriority="0" w:semiHidden="0" w:name="Body Text"/>
     <w:lsdException w:unhideWhenUsed="0" w:uiPriority="0" w:semiHidden="0" w:name="Body Text Indent"/>
     <w:lsdException w:unhideWhenUsed="0" w:uiPriority="0" w:semiHidden="0" w:name="List Continue"/>
@@ -2464,6 +2739,7 @@
   <w:style w:type="character" w:default="1" w:styleId="2">
     <w:name w:val="Default Paragraph Font"/>
     <w:semiHidden/>
+    <w:qFormat/>
     <w:uiPriority w:val="0"/>
   </w:style>
   <w:style w:type="table" w:default="1" w:styleId="3">
